--- a/IronRuby_TOC.docx
+++ b/IronRuby_TOC.docx
@@ -133,37 +133,61 @@
       <w:r>
         <w:t xml:space="preserve">5. </w:t>
       </w:r>
-      <w:r>
-        <w:t xml:space="preserve">Using </w:t>
-      </w:r>
-      <w:r>
-        <w:t>Silverlight</w:t>
-      </w:r>
-      <w:r>
-        <w:t xml:space="preserve"> </w:t>
-      </w:r>
-      <w:ins w:id="2" w:author="Lianna Wlasiuk" w:date="2009-10-11T13:34:00Z">
+      <w:del w:id="2" w:author="Ivan Porto Carrero" w:date="2009-11-17T16:17:00Z">
         <w:r>
-          <w:t>with</w:t>
+          <w:delText xml:space="preserve">Using </w:delText>
         </w:r>
         <w:r>
-          <w:t xml:space="preserve"> </w:t>
+          <w:delText>Silverlight</w:delText>
         </w:r>
+        <w:r>
+          <w:delText xml:space="preserve"> </w:delText>
+        </w:r>
+      </w:del>
+      <w:ins w:id="3" w:author="Lianna Wlasiuk" w:date="2009-10-11T13:34:00Z">
+        <w:del w:id="4" w:author="Ivan Porto Carrero" w:date="2009-11-17T16:17:00Z">
+          <w:r>
+            <w:delText>with</w:delText>
+          </w:r>
+          <w:r>
+            <w:delText xml:space="preserve"> </w:delText>
+          </w:r>
+        </w:del>
       </w:ins>
-      <w:proofErr w:type="spellStart"/>
-      <w:r>
-        <w:t>IronRuby</w:t>
-      </w:r>
-      <w:proofErr w:type="spellEnd"/>
-      <w:r>
-        <w:t xml:space="preserve"> to build a</w:t>
-      </w:r>
-      <w:r>
-        <w:t xml:space="preserve"> </w:t>
-      </w:r>
-      <w:ins w:id="3" w:author="Lianna Wlasiuk" w:date="2009-10-11T13:34:00Z">
+      <w:del w:id="5" w:author="Ivan Porto Carrero" w:date="2009-11-17T16:17:00Z">
         <w:r>
-          <w:t>tag explorer</w:t>
+          <w:delText>IronRuby to build a</w:delText>
+        </w:r>
+        <w:r>
+          <w:delText xml:space="preserve"> </w:delText>
+        </w:r>
+      </w:del>
+      <w:ins w:id="6" w:author="Lianna Wlasiuk" w:date="2009-10-11T13:34:00Z">
+        <w:del w:id="7" w:author="Ivan Porto Carrero" w:date="2009-11-17T16:17:00Z">
+          <w:r>
+            <w:delText>tag explorer</w:delText>
+          </w:r>
+        </w:del>
+      </w:ins>
+      <w:ins w:id="8" w:author="Ivan Porto Carrero" w:date="2009-11-17T16:17:00Z">
+        <w:r>
+          <w:t xml:space="preserve">Using </w:t>
+        </w:r>
+        <w:proofErr w:type="spellStart"/>
+        <w:r>
+          <w:t>silverlight</w:t>
+        </w:r>
+        <w:proofErr w:type="spellEnd"/>
+        <w:r>
+          <w:t xml:space="preserve"> to create </w:t>
+        </w:r>
+        <w:proofErr w:type="spellStart"/>
+        <w:r>
+          <w:t>tetris</w:t>
+        </w:r>
+        <w:proofErr w:type="spellEnd"/>
+        <w:r>
+          <w:t xml:space="preserve"> with a server backend</w:t>
         </w:r>
       </w:ins>
     </w:p>
@@ -187,6 +211,9 @@
     <w:p>
       <w:pPr>
         <w:pStyle w:val="Body"/>
+        <w:rPr>
+          <w:ins w:id="9" w:author="Ivan Porto Carrero" w:date="2009-11-17T16:18:00Z"/>
+        </w:rPr>
       </w:pPr>
       <w:r>
         <w:t xml:space="preserve">7. </w:t>
@@ -212,9 +239,44 @@
     <w:p>
       <w:pPr>
         <w:pStyle w:val="Body"/>
-      </w:pPr>
-      <w:r>
-        <w:t xml:space="preserve">8. </w:t>
+        <w:numPr>
+          <w:ins w:id="10" w:author="Ivan Porto Carrero" w:date="2009-11-17T16:18:00Z"/>
+        </w:numPr>
+      </w:pPr>
+      <w:ins w:id="11" w:author="Ivan Porto Carrero" w:date="2009-11-17T16:18:00Z">
+        <w:r>
+          <w:t xml:space="preserve">8. Putting </w:t>
+        </w:r>
+        <w:proofErr w:type="spellStart"/>
+        <w:r>
+          <w:t>IronRuby</w:t>
+        </w:r>
+        <w:proofErr w:type="spellEnd"/>
+        <w:r>
+          <w:t xml:space="preserve"> to work with the CLR</w:t>
+        </w:r>
+      </w:ins>
+    </w:p>
+    <w:p>
+      <w:pPr>
+        <w:pStyle w:val="Body"/>
+        <w:rPr>
+          <w:ins w:id="12" w:author="Ivan Porto Carrero" w:date="2009-11-17T16:18:00Z"/>
+          <w:rFonts w:eastAsia="Calibri"/>
+        </w:rPr>
+      </w:pPr>
+      <w:del w:id="13" w:author="Ivan Porto Carrero" w:date="2009-11-17T16:18:00Z">
+        <w:r>
+          <w:delText>8</w:delText>
+        </w:r>
+      </w:del>
+      <w:ins w:id="14" w:author="Ivan Porto Carrero" w:date="2009-11-17T16:18:00Z">
+        <w:r>
+          <w:t>9</w:t>
+        </w:r>
+      </w:ins>
+      <w:r>
+        <w:t xml:space="preserve">. </w:t>
       </w:r>
       <w:r>
         <w:rPr>
@@ -234,64 +296,135 @@
     <w:p>
       <w:pPr>
         <w:pStyle w:val="Body"/>
-      </w:pPr>
-      <w:r>
-        <w:t xml:space="preserve">9. </w:t>
-      </w:r>
-      <w:proofErr w:type="spellStart"/>
-      <w:r>
-        <w:t>IronRuby</w:t>
-      </w:r>
-      <w:proofErr w:type="spellEnd"/>
-      <w:r>
-        <w:t xml:space="preserve"> in the wild: Tales from the community</w:t>
-      </w:r>
-    </w:p>
-    <w:p>
-      <w:pPr>
-        <w:pStyle w:val="Body"/>
-      </w:pPr>
-      <w:r>
-        <w:t xml:space="preserve">10. Extending </w:t>
-      </w:r>
-      <w:proofErr w:type="spellStart"/>
-      <w:r>
-        <w:t>IronRuby</w:t>
-      </w:r>
-      <w:proofErr w:type="spellEnd"/>
-      <w:r>
-        <w:t xml:space="preserve"> and language </w:t>
-      </w:r>
-      <w:proofErr w:type="spellStart"/>
-      <w:r>
-        <w:t>interop</w:t>
-      </w:r>
+        <w:numPr>
+          <w:ins w:id="15" w:author="Ivan Porto Carrero" w:date="2009-11-17T16:18:00Z"/>
+        </w:numPr>
+      </w:pPr>
+      <w:ins w:id="16" w:author="Ivan Porto Carrero" w:date="2009-11-17T16:19:00Z">
+        <w:r>
+          <w:rPr>
+            <w:rFonts w:eastAsia="Calibri"/>
+          </w:rPr>
+          <w:t xml:space="preserve">10. </w:t>
+        </w:r>
+      </w:ins>
+      <w:ins w:id="17" w:author="Ivan Porto Carrero" w:date="2009-11-17T16:18:00Z">
+        <w:r>
+          <w:rPr>
+            <w:rFonts w:eastAsia="Calibri"/>
+          </w:rPr>
+          <w:t xml:space="preserve">Transforming a legacy GUI to WPF and </w:t>
+        </w:r>
+        <w:proofErr w:type="spellStart"/>
+        <w:r>
+          <w:rPr>
+            <w:rFonts w:eastAsia="Calibri"/>
+          </w:rPr>
+          <w:t>IronRuby</w:t>
+        </w:r>
+      </w:ins>
       <w:proofErr w:type="spellEnd"/>
     </w:p>
     <w:p>
       <w:pPr>
         <w:pStyle w:val="Body"/>
+      </w:pPr>
+      <w:ins w:id="18" w:author="Ivan Porto Carrero" w:date="2009-11-17T16:18:00Z">
+        <w:r>
+          <w:t>11</w:t>
+        </w:r>
+      </w:ins>
+      <w:del w:id="19" w:author="Ivan Porto Carrero" w:date="2009-11-17T16:18:00Z">
+        <w:r>
+          <w:delText>9</w:delText>
+        </w:r>
+      </w:del>
+      <w:r>
+        <w:t xml:space="preserve">. </w:t>
+      </w:r>
+      <w:proofErr w:type="spellStart"/>
+      <w:r>
+        <w:t>IronRuby</w:t>
+      </w:r>
+      <w:proofErr w:type="spellEnd"/>
+      <w:r>
+        <w:t xml:space="preserve"> in the wild: Tales from the community</w:t>
+      </w:r>
+    </w:p>
+    <w:p>
+      <w:pPr>
+        <w:pStyle w:val="Body"/>
         <w:rPr>
+          <w:del w:id="20" w:author="Ivan Porto Carrero" w:date="2009-11-17T16:19:00Z"/>
+        </w:rPr>
+        <w:pPrChange w:id="21" w:author="Ivan Porto Carrero" w:date="2009-11-17T16:19:00Z">
+          <w:pPr>
+            <w:pStyle w:val="Body"/>
+          </w:pPr>
+        </w:pPrChange>
+      </w:pPr>
+      <w:r>
+        <w:t>1</w:t>
+      </w:r>
+      <w:ins w:id="22" w:author="Ivan Porto Carrero" w:date="2009-11-17T16:18:00Z">
+        <w:r>
+          <w:t>2</w:t>
+        </w:r>
+      </w:ins>
+      <w:del w:id="23" w:author="Ivan Porto Carrero" w:date="2009-11-17T16:18:00Z">
+        <w:r>
+          <w:delText>0</w:delText>
+        </w:r>
+      </w:del>
+      <w:r>
+        <w:t xml:space="preserve">. Extending </w:t>
+      </w:r>
+      <w:proofErr w:type="spellStart"/>
+      <w:r>
+        <w:t>IronRuby</w:t>
+      </w:r>
+      <w:proofErr w:type="spellEnd"/>
+      <w:r>
+        <w:t xml:space="preserve"> and language </w:t>
+      </w:r>
+      <w:proofErr w:type="spellStart"/>
+      <w:r>
+        <w:t>interop</w:t>
+      </w:r>
+      <w:proofErr w:type="spellEnd"/>
+    </w:p>
+    <w:p>
+      <w:pPr>
+        <w:pStyle w:val="Body"/>
+        <w:rPr>
+          <w:del w:id="24" w:author="Ivan Porto Carrero" w:date="2009-11-17T16:19:00Z"/>
           <w:rFonts w:eastAsia="Calibri"/>
         </w:rPr>
-      </w:pPr>
-      <w:r>
-        <w:t xml:space="preserve">Appendix A </w:t>
-      </w:r>
-      <w:r>
-        <w:rPr>
-          <w:rFonts w:eastAsia="Calibri"/>
-        </w:rPr>
-        <w:t xml:space="preserve">Case Study: Transforming a legacy GUI to WPF and </w:t>
-      </w:r>
-      <w:proofErr w:type="spellStart"/>
-      <w:r>
-        <w:rPr>
-          <w:rFonts w:eastAsia="Calibri"/>
-        </w:rPr>
-        <w:t>IronRuby</w:t>
-      </w:r>
-      <w:proofErr w:type="spellEnd"/>
+        <w:pPrChange w:id="25" w:author="Ivan Porto Carrero" w:date="2009-11-17T16:19:00Z">
+          <w:pPr>
+            <w:pStyle w:val="Body"/>
+          </w:pPr>
+        </w:pPrChange>
+      </w:pPr>
+      <w:del w:id="26" w:author="Ivan Porto Carrero" w:date="2009-11-17T16:19:00Z">
+        <w:r>
+          <w:delText xml:space="preserve">Appendix A </w:delText>
+        </w:r>
+        <w:r>
+          <w:rPr>
+            <w:rFonts w:eastAsia="Calibri"/>
+          </w:rPr>
+          <w:delText xml:space="preserve">Case Study: </w:delText>
+        </w:r>
+      </w:del>
+      <w:del w:id="27" w:author="Ivan Porto Carrero" w:date="2009-11-17T16:18:00Z">
+        <w:r>
+          <w:rPr>
+            <w:rFonts w:eastAsia="Calibri"/>
+          </w:rPr>
+          <w:delText>Transforming a legacy GUI to WPF and IronRuby</w:delText>
+        </w:r>
+      </w:del>
     </w:p>
     <w:p>
       <w:pPr>
